--- a/Singleton/Singleton.docx
+++ b/Singleton/Singleton.docx
@@ -180,7 +180,13 @@
         </w:rPr>
       </w:pPr>
       <w:r>
-        <w:t xml:space="preserve">- statyczny wskaźnik instancji jako </w:t>
+        <w:t>- statyczn</w:t>
+      </w:r>
+      <w:r>
+        <w:t>a referencja</w:t>
+      </w:r>
+      <w:r>
+        <w:t xml:space="preserve"> instancji jako </w:t>
       </w:r>
       <w:proofErr w:type="spellStart"/>
       <w:r>
@@ -188,7 +194,7 @@
       </w:r>
       <w:proofErr w:type="spellEnd"/>
       <w:r>
-        <w:t xml:space="preserve">                    </w:t>
+        <w:t xml:space="preserve">                  </w:t>
       </w:r>
       <w:proofErr w:type="spellStart"/>
       <w:r>
@@ -228,7 +234,25 @@
           <w:sz w:val="19"/>
           <w:szCs w:val="19"/>
         </w:rPr>
-        <w:t xml:space="preserve"> * </w:t>
+        <w:t xml:space="preserve"> </w:t>
+      </w:r>
+      <w:r>
+        <w:rPr>
+          <w:rFonts w:ascii="Consolas" w:hAnsi="Consolas" w:cs="Consolas"/>
+          <w:color w:val="000000"/>
+          <w:sz w:val="19"/>
+          <w:szCs w:val="19"/>
+        </w:rPr>
+        <w:t>&amp;</w:t>
+      </w:r>
+      <w:r>
+        <w:rPr>
+          <w:rFonts w:ascii="Consolas" w:hAnsi="Consolas" w:cs="Consolas"/>
+          <w:color w:val="000000"/>
+          <w:sz w:val="19"/>
+          <w:szCs w:val="19"/>
+        </w:rPr>
+        <w:t xml:space="preserve"> </w:t>
       </w:r>
       <w:proofErr w:type="spellStart"/>
       <w:r>
@@ -261,7 +285,13 @@
         </w:rPr>
       </w:pPr>
       <w:r>
-        <w:t xml:space="preserve">- publiczny statyczny getter wskaźnika instancji           </w:t>
+        <w:t xml:space="preserve">- publiczny statyczny getter </w:t>
+      </w:r>
+      <w:r>
+        <w:t>referencji</w:t>
+      </w:r>
+      <w:r>
+        <w:t xml:space="preserve"> instancji           </w:t>
       </w:r>
       <w:proofErr w:type="spellStart"/>
       <w:r>
@@ -283,6 +313,7 @@
         </w:rPr>
         <w:t xml:space="preserve"> </w:t>
       </w:r>
+      <w:proofErr w:type="spellStart"/>
       <w:r>
         <w:rPr>
           <w:rFonts w:ascii="Consolas" w:hAnsi="Consolas" w:cs="Consolas"/>
@@ -290,16 +321,35 @@
           <w:sz w:val="19"/>
           <w:szCs w:val="19"/>
         </w:rPr>
-        <w:t>Admin</w:t>
-      </w:r>
-      <w:r>
-        <w:rPr>
-          <w:rFonts w:ascii="Consolas" w:hAnsi="Consolas" w:cs="Consolas"/>
-          <w:color w:val="000000"/>
-          <w:sz w:val="19"/>
-          <w:szCs w:val="19"/>
-        </w:rPr>
-        <w:t xml:space="preserve"> * </w:t>
+        <w:t>nazwaKlasy</w:t>
+      </w:r>
+      <w:proofErr w:type="spellEnd"/>
+      <w:r>
+        <w:rPr>
+          <w:rFonts w:ascii="Consolas" w:hAnsi="Consolas" w:cs="Consolas"/>
+          <w:color w:val="000000"/>
+          <w:sz w:val="19"/>
+          <w:szCs w:val="19"/>
+        </w:rPr>
+        <w:t xml:space="preserve"> </w:t>
+      </w:r>
+      <w:r>
+        <w:rPr>
+          <w:rFonts w:ascii="Consolas" w:hAnsi="Consolas" w:cs="Consolas"/>
+          <w:color w:val="000000"/>
+          <w:sz w:val="19"/>
+          <w:szCs w:val="19"/>
+        </w:rPr>
+        <w:t>&amp;</w:t>
+      </w:r>
+      <w:r>
+        <w:rPr>
+          <w:rFonts w:ascii="Consolas" w:hAnsi="Consolas" w:cs="Consolas"/>
+          <w:color w:val="000000"/>
+          <w:sz w:val="19"/>
+          <w:szCs w:val="19"/>
+        </w:rPr>
+        <w:t xml:space="preserve"> </w:t>
       </w:r>
       <w:proofErr w:type="spellStart"/>
       <w:r>
@@ -323,6 +373,50 @@
       </w:r>
     </w:p>
     <w:p>
+      <w:pPr>
+        <w:rPr>
+          <w:b/>
+        </w:rPr>
+      </w:pPr>
+      <w:r>
+        <w:rPr>
+          <w:b/>
+        </w:rPr>
+        <w:t xml:space="preserve">Z czym można </w:t>
+      </w:r>
+      <w:r>
+        <w:rPr>
+          <w:b/>
+        </w:rPr>
+        <w:t>łączyć?</w:t>
+      </w:r>
+    </w:p>
+    <w:p>
+      <w:pPr>
+        <w:rPr>
+          <w:b/>
+        </w:rPr>
+      </w:pPr>
+    </w:p>
+    <w:p>
+      <w:pPr>
+        <w:rPr>
+          <w:b/>
+        </w:rPr>
+      </w:pPr>
+      <w:r>
+        <w:rPr>
+          <w:b/>
+        </w:rPr>
+        <w:t xml:space="preserve">Podobny diagram klas ma: </w:t>
+      </w:r>
+    </w:p>
+    <w:p>
+      <w:pPr>
+        <w:rPr>
+          <w:b/>
+        </w:rPr>
+      </w:pPr>
       <w:bookmarkStart w:id="0" w:name="_GoBack"/>
       <w:bookmarkEnd w:id="0"/>
     </w:p>

--- a/Singleton/Singleton.docx
+++ b/Singleton/Singleton.docx
@@ -39,6 +39,60 @@
       </w:pPr>
       <w:r>
         <w:rPr>
+          <w:noProof/>
+        </w:rPr>
+        <w:drawing>
+          <wp:anchor distT="0" distB="0" distL="114300" distR="114300" simplePos="0" relativeHeight="251658240" behindDoc="0" locked="0" layoutInCell="1" allowOverlap="1" wp14:anchorId="36AE6523">
+            <wp:simplePos x="0" y="0"/>
+            <wp:positionH relativeFrom="column">
+              <wp:posOffset>1559832</wp:posOffset>
+            </wp:positionH>
+            <wp:positionV relativeFrom="paragraph">
+              <wp:posOffset>167277</wp:posOffset>
+            </wp:positionV>
+            <wp:extent cx="1457325" cy="1295400"/>
+            <wp:effectExtent l="0" t="0" r="9525" b="0"/>
+            <wp:wrapSquare wrapText="bothSides"/>
+            <wp:docPr id="1" name="Obraz 1"/>
+            <wp:cNvGraphicFramePr>
+              <a:graphicFrameLocks xmlns:a="http://schemas.openxmlformats.org/drawingml/2006/main" noChangeAspect="1"/>
+            </wp:cNvGraphicFramePr>
+            <a:graphic xmlns:a="http://schemas.openxmlformats.org/drawingml/2006/main">
+              <a:graphicData uri="http://schemas.openxmlformats.org/drawingml/2006/picture">
+                <pic:pic xmlns:pic="http://schemas.openxmlformats.org/drawingml/2006/picture">
+                  <pic:nvPicPr>
+                    <pic:cNvPr id="1" name=""/>
+                    <pic:cNvPicPr/>
+                  </pic:nvPicPr>
+                  <pic:blipFill>
+                    <a:blip r:embed="rId4">
+                      <a:extLst>
+                        <a:ext uri="{28A0092B-C50C-407E-A947-70E740481C1C}">
+                          <a14:useLocalDpi xmlns:a14="http://schemas.microsoft.com/office/drawing/2010/main" val="0"/>
+                        </a:ext>
+                      </a:extLst>
+                    </a:blip>
+                    <a:stretch>
+                      <a:fillRect/>
+                    </a:stretch>
+                  </pic:blipFill>
+                  <pic:spPr>
+                    <a:xfrm>
+                      <a:off x="0" y="0"/>
+                      <a:ext cx="1457325" cy="1295400"/>
+                    </a:xfrm>
+                    <a:prstGeom prst="rect">
+                      <a:avLst/>
+                    </a:prstGeom>
+                  </pic:spPr>
+                </pic:pic>
+              </a:graphicData>
+            </a:graphic>
+          </wp:anchor>
+        </w:drawing>
+      </w:r>
+      <w:r>
+        <w:rPr>
           <w:b/>
         </w:rPr>
         <w:t>Diagram klas</w:t>
@@ -50,101 +104,34 @@
         <w:t>:</w:t>
       </w:r>
     </w:p>
-    <w:tbl>
-      <w:tblPr>
-        <w:tblStyle w:val="Tabela-Siatka"/>
-        <w:tblW w:w="0" w:type="auto"/>
-        <w:tblInd w:w="1669" w:type="dxa"/>
-        <w:tblLook w:val="04A0" w:firstRow="1" w:lastRow="0" w:firstColumn="1" w:lastColumn="0" w:noHBand="0" w:noVBand="1"/>
-      </w:tblPr>
-      <w:tblGrid>
-        <w:gridCol w:w="5718"/>
-      </w:tblGrid>
-      <w:tr>
-        <w:trPr>
-          <w:trHeight w:val="264"/>
-        </w:trPr>
-        <w:tc>
-          <w:tcPr>
-            <w:tcW w:w="5718" w:type="dxa"/>
-          </w:tcPr>
-          <w:p>
-            <w:pPr>
-              <w:jc w:val="center"/>
-            </w:pPr>
-            <w:r>
-              <w:t>Singleton</w:t>
-            </w:r>
-          </w:p>
-        </w:tc>
-      </w:tr>
-      <w:tr>
-        <w:trPr>
-          <w:trHeight w:val="661"/>
-        </w:trPr>
-        <w:tc>
-          <w:tcPr>
-            <w:tcW w:w="5718" w:type="dxa"/>
-          </w:tcPr>
-          <w:p>
-            <w:proofErr w:type="spellStart"/>
-            <w:r>
-              <w:t>Static</w:t>
-            </w:r>
-            <w:proofErr w:type="spellEnd"/>
-            <w:r>
-              <w:t xml:space="preserve"> </w:t>
-            </w:r>
-            <w:proofErr w:type="spellStart"/>
-            <w:r>
-              <w:t>instancjaUnikalna</w:t>
-            </w:r>
-            <w:proofErr w:type="spellEnd"/>
-            <w:r>
-              <w:t xml:space="preserve"> </w:t>
-            </w:r>
-          </w:p>
-          <w:p>
-            <w:r>
-              <w:t>//inne użyteczne dane wzorca Singleton</w:t>
-            </w:r>
-          </w:p>
-        </w:tc>
-      </w:tr>
-      <w:tr>
-        <w:trPr>
-          <w:trHeight w:val="691"/>
-        </w:trPr>
-        <w:tc>
-          <w:tcPr>
-            <w:tcW w:w="5718" w:type="dxa"/>
-          </w:tcPr>
-          <w:p>
-            <w:proofErr w:type="spellStart"/>
-            <w:r>
-              <w:t>Static</w:t>
-            </w:r>
-            <w:proofErr w:type="spellEnd"/>
-            <w:r>
-              <w:t xml:space="preserve"> </w:t>
-            </w:r>
-            <w:proofErr w:type="spellStart"/>
-            <w:r>
-              <w:t>pobierzInstancje</w:t>
-            </w:r>
-            <w:proofErr w:type="spellEnd"/>
-            <w:r>
-              <w:t>()</w:t>
-            </w:r>
-          </w:p>
-          <w:p>
-            <w:r>
-              <w:t>//inne użyteczne metody wzorca singleton</w:t>
-            </w:r>
-          </w:p>
-        </w:tc>
-      </w:tr>
-    </w:tbl>
+    <w:p>
+      <w:pPr>
+        <w:rPr>
+          <w:b/>
+        </w:rPr>
+      </w:pPr>
+    </w:p>
+    <w:p>
+      <w:pPr>
+        <w:rPr>
+          <w:b/>
+        </w:rPr>
+      </w:pPr>
+    </w:p>
+    <w:p>
+      <w:pPr>
+        <w:rPr>
+          <w:b/>
+        </w:rPr>
+      </w:pPr>
+    </w:p>
+    <w:p>
+      <w:pPr>
+        <w:rPr>
+          <w:b/>
+        </w:rPr>
+      </w:pPr>
+    </w:p>
     <w:p>
       <w:pPr>
         <w:rPr>
@@ -374,6 +361,167 @@
     </w:p>
     <w:p>
       <w:pPr>
+        <w:autoSpaceDE w:val="0"/>
+        <w:autoSpaceDN w:val="0"/>
+        <w:adjustRightInd w:val="0"/>
+        <w:spacing w:after="0" w:line="240" w:lineRule="auto"/>
+        <w:rPr>
+          <w:rFonts w:ascii="SFRM1000" w:hAnsi="SFRM1000" w:cs="SFRM1000"/>
+          <w:sz w:val="20"/>
+          <w:szCs w:val="20"/>
+        </w:rPr>
+      </w:pPr>
+      <w:r>
+        <w:rPr>
+          <w:rFonts w:ascii="CMSY10" w:hAnsi="CMSY10" w:cs="CMSY10"/>
+          <w:sz w:val="20"/>
+          <w:szCs w:val="20"/>
+        </w:rPr>
+        <w:t>-</w:t>
+      </w:r>
+      <w:r>
+        <w:rPr>
+          <w:rFonts w:ascii="CMSY10" w:hAnsi="CMSY10" w:cs="CMSY10"/>
+          <w:sz w:val="20"/>
+          <w:szCs w:val="20"/>
+        </w:rPr>
+        <w:t xml:space="preserve"> </w:t>
+      </w:r>
+      <w:r>
+        <w:rPr>
+          <w:rFonts w:ascii="SFRM1000" w:hAnsi="SFRM1000" w:cs="SFRM1000"/>
+          <w:sz w:val="20"/>
+          <w:szCs w:val="20"/>
+        </w:rPr>
+        <w:t xml:space="preserve">Zapewnia kontrole </w:t>
+      </w:r>
+      <w:proofErr w:type="spellStart"/>
+      <w:r>
+        <w:rPr>
+          <w:rFonts w:ascii="SFRM1000" w:hAnsi="SFRM1000" w:cs="SFRM1000"/>
+          <w:sz w:val="20"/>
+          <w:szCs w:val="20"/>
+        </w:rPr>
+        <w:t>dostepu</w:t>
+      </w:r>
+      <w:proofErr w:type="spellEnd"/>
+      <w:r>
+        <w:rPr>
+          <w:rFonts w:ascii="SFRM1000" w:hAnsi="SFRM1000" w:cs="SFRM1000"/>
+          <w:sz w:val="20"/>
+          <w:szCs w:val="20"/>
+        </w:rPr>
+        <w:t xml:space="preserve"> do jedynego egzemplarza.</w:t>
+      </w:r>
+    </w:p>
+    <w:p>
+      <w:pPr>
+        <w:autoSpaceDE w:val="0"/>
+        <w:autoSpaceDN w:val="0"/>
+        <w:adjustRightInd w:val="0"/>
+        <w:spacing w:after="0" w:line="240" w:lineRule="auto"/>
+        <w:rPr>
+          <w:rFonts w:ascii="SFRM1000" w:hAnsi="SFRM1000" w:cs="SFRM1000"/>
+          <w:sz w:val="20"/>
+          <w:szCs w:val="20"/>
+        </w:rPr>
+      </w:pPr>
+      <w:r>
+        <w:rPr>
+          <w:rFonts w:ascii="SFRM1000" w:hAnsi="SFRM1000" w:cs="SFRM1000"/>
+          <w:sz w:val="20"/>
+          <w:szCs w:val="20"/>
+        </w:rPr>
+        <w:t xml:space="preserve">- </w:t>
+      </w:r>
+      <w:proofErr w:type="spellStart"/>
+      <w:r>
+        <w:rPr>
+          <w:rFonts w:ascii="SFRM1000" w:hAnsi="SFRM1000" w:cs="SFRM1000"/>
+          <w:sz w:val="20"/>
+          <w:szCs w:val="20"/>
+        </w:rPr>
+        <w:t>Umozliwia</w:t>
+      </w:r>
+      <w:proofErr w:type="spellEnd"/>
+      <w:r>
+        <w:rPr>
+          <w:rFonts w:ascii="SFRM1000" w:hAnsi="SFRM1000" w:cs="SFRM1000"/>
+          <w:sz w:val="20"/>
+          <w:szCs w:val="20"/>
+        </w:rPr>
+        <w:t xml:space="preserve"> dopracowanie operacji i reprezentacji – podklasy Singletonu</w:t>
+      </w:r>
+    </w:p>
+    <w:p>
+      <w:pPr>
+        <w:autoSpaceDE w:val="0"/>
+        <w:autoSpaceDN w:val="0"/>
+        <w:adjustRightInd w:val="0"/>
+        <w:spacing w:after="0" w:line="240" w:lineRule="auto"/>
+        <w:rPr>
+          <w:rFonts w:ascii="SFRM1000" w:hAnsi="SFRM1000" w:cs="SFRM1000"/>
+          <w:sz w:val="20"/>
+          <w:szCs w:val="20"/>
+        </w:rPr>
+      </w:pPr>
+      <w:r>
+        <w:rPr>
+          <w:rFonts w:ascii="CMSY10" w:hAnsi="CMSY10" w:cs="CMSY10"/>
+          <w:sz w:val="20"/>
+          <w:szCs w:val="20"/>
+        </w:rPr>
+        <w:t xml:space="preserve">- </w:t>
+      </w:r>
+      <w:proofErr w:type="spellStart"/>
+      <w:r>
+        <w:rPr>
+          <w:rFonts w:ascii="SFRM1000" w:hAnsi="SFRM1000" w:cs="SFRM1000"/>
+          <w:sz w:val="20"/>
+          <w:szCs w:val="20"/>
+        </w:rPr>
+        <w:t>Umozliwia</w:t>
+      </w:r>
+      <w:proofErr w:type="spellEnd"/>
+      <w:r>
+        <w:rPr>
+          <w:rFonts w:ascii="SFRM1000" w:hAnsi="SFRM1000" w:cs="SFRM1000"/>
+          <w:sz w:val="20"/>
+          <w:szCs w:val="20"/>
+        </w:rPr>
+        <w:t xml:space="preserve"> </w:t>
+      </w:r>
+      <w:proofErr w:type="spellStart"/>
+      <w:r>
+        <w:rPr>
+          <w:rFonts w:ascii="SFRM1000" w:hAnsi="SFRM1000" w:cs="SFRM1000"/>
+          <w:sz w:val="20"/>
+          <w:szCs w:val="20"/>
+        </w:rPr>
+        <w:t>okreslenie</w:t>
+      </w:r>
+      <w:proofErr w:type="spellEnd"/>
+      <w:r>
+        <w:rPr>
+          <w:rFonts w:ascii="SFRM1000" w:hAnsi="SFRM1000" w:cs="SFRM1000"/>
+          <w:sz w:val="20"/>
+          <w:szCs w:val="20"/>
+        </w:rPr>
+        <w:t xml:space="preserve"> dowolnego limitu liczby egzemplarzy.</w:t>
+      </w:r>
+    </w:p>
+    <w:p>
+      <w:pPr>
+        <w:rPr>
+          <w:rFonts w:ascii="Consolas" w:hAnsi="Consolas" w:cs="Consolas"/>
+          <w:color w:val="000000"/>
+          <w:sz w:val="19"/>
+          <w:szCs w:val="19"/>
+        </w:rPr>
+      </w:pPr>
+    </w:p>
+    <w:p>
+      <w:pPr>
         <w:rPr>
           <w:b/>
         </w:rPr>
@@ -393,10 +541,118 @@
     </w:p>
     <w:p>
       <w:pPr>
-        <w:rPr>
-          <w:b/>
-        </w:rPr>
-      </w:pPr>
+        <w:autoSpaceDE w:val="0"/>
+        <w:autoSpaceDN w:val="0"/>
+        <w:adjustRightInd w:val="0"/>
+        <w:spacing w:after="0" w:line="240" w:lineRule="auto"/>
+        <w:rPr>
+          <w:rFonts w:ascii="SFBX1000" w:hAnsi="SFBX1000" w:cs="SFBX1000"/>
+          <w:sz w:val="20"/>
+          <w:szCs w:val="20"/>
+        </w:rPr>
+      </w:pPr>
+      <w:proofErr w:type="spellStart"/>
+      <w:r>
+        <w:rPr>
+          <w:rFonts w:ascii="SFBX1000" w:hAnsi="SFBX1000" w:cs="SFBX1000"/>
+          <w:sz w:val="20"/>
+          <w:szCs w:val="20"/>
+        </w:rPr>
+        <w:t>Façade</w:t>
+      </w:r>
+      <w:proofErr w:type="spellEnd"/>
+    </w:p>
+    <w:p>
+      <w:pPr>
+        <w:autoSpaceDE w:val="0"/>
+        <w:autoSpaceDN w:val="0"/>
+        <w:adjustRightInd w:val="0"/>
+        <w:spacing w:after="0" w:line="240" w:lineRule="auto"/>
+        <w:rPr>
+          <w:rFonts w:ascii="SFBX1000" w:hAnsi="SFBX1000" w:cs="SFBX1000"/>
+          <w:sz w:val="20"/>
+          <w:szCs w:val="20"/>
+        </w:rPr>
+      </w:pPr>
+      <w:proofErr w:type="spellStart"/>
+      <w:r>
+        <w:rPr>
+          <w:rFonts w:ascii="SFBX1000" w:hAnsi="SFBX1000" w:cs="SFBX1000"/>
+          <w:sz w:val="20"/>
+          <w:szCs w:val="20"/>
+        </w:rPr>
+        <w:t>Abstract</w:t>
+      </w:r>
+      <w:proofErr w:type="spellEnd"/>
+      <w:r>
+        <w:rPr>
+          <w:rFonts w:ascii="SFBX1000" w:hAnsi="SFBX1000" w:cs="SFBX1000"/>
+          <w:sz w:val="20"/>
+          <w:szCs w:val="20"/>
+        </w:rPr>
+        <w:t xml:space="preserve"> </w:t>
+      </w:r>
+      <w:proofErr w:type="spellStart"/>
+      <w:r>
+        <w:rPr>
+          <w:rFonts w:ascii="SFBX1000" w:hAnsi="SFBX1000" w:cs="SFBX1000"/>
+          <w:sz w:val="20"/>
+          <w:szCs w:val="20"/>
+        </w:rPr>
+        <w:t>Factory</w:t>
+      </w:r>
+      <w:proofErr w:type="spellEnd"/>
+    </w:p>
+    <w:p>
+      <w:pPr>
+        <w:rPr>
+          <w:b/>
+        </w:rPr>
+      </w:pPr>
+      <w:r>
+        <w:rPr>
+          <w:rFonts w:ascii="SFBX1000" w:hAnsi="SFBX1000" w:cs="SFBX1000"/>
+          <w:sz w:val="20"/>
+          <w:szCs w:val="20"/>
+        </w:rPr>
+        <w:t xml:space="preserve">Builder </w:t>
+      </w:r>
+      <w:proofErr w:type="spellStart"/>
+      <w:r>
+        <w:rPr>
+          <w:rFonts w:ascii="SFRM1000" w:hAnsi="SFRM1000" w:cs="SFRM1000"/>
+          <w:sz w:val="20"/>
+          <w:szCs w:val="20"/>
+        </w:rPr>
+        <w:t>czesto</w:t>
+      </w:r>
+      <w:proofErr w:type="spellEnd"/>
+      <w:r>
+        <w:rPr>
+          <w:rFonts w:ascii="SFRM1000" w:hAnsi="SFRM1000" w:cs="SFRM1000"/>
+          <w:sz w:val="20"/>
+          <w:szCs w:val="20"/>
+        </w:rPr>
+        <w:t xml:space="preserve"> </w:t>
+      </w:r>
+      <w:proofErr w:type="spellStart"/>
+      <w:r>
+        <w:rPr>
+          <w:rFonts w:ascii="SFRM1000" w:hAnsi="SFRM1000" w:cs="SFRM1000"/>
+          <w:sz w:val="20"/>
+          <w:szCs w:val="20"/>
+        </w:rPr>
+        <w:t>wykorzystuja</w:t>
+      </w:r>
+      <w:proofErr w:type="spellEnd"/>
+      <w:r>
+        <w:rPr>
+          <w:rFonts w:ascii="SFRM1000" w:hAnsi="SFRM1000" w:cs="SFRM1000"/>
+          <w:sz w:val="20"/>
+          <w:szCs w:val="20"/>
+        </w:rPr>
+        <w:t xml:space="preserve"> Singleton</w:t>
+      </w:r>
     </w:p>
     <w:p>
       <w:pPr>
@@ -410,6 +666,13 @@
         </w:rPr>
         <w:t xml:space="preserve">Podobny diagram klas ma: </w:t>
       </w:r>
+    </w:p>
+    <w:p>
+      <w:pPr>
+        <w:rPr>
+          <w:b/>
+        </w:rPr>
+      </w:pPr>
     </w:p>
     <w:p>
       <w:pPr>
